--- a/第五阶段/python02/函数基础 函数高级应用.docx
+++ b/第五阶段/python02/函数基础 函数高级应用.docx
@@ -549,6 +549,54 @@
     </w:p>
     <w:p>
       <w:pPr>
+        <w:ind w:left="840" w:leftChars="0" w:firstLine="420" w:firstLineChars="0"/>
+      </w:pPr>
+      <w:r>
+        <w:drawing>
+          <wp:inline distT="0" distB="0" distL="114300" distR="114300">
+            <wp:extent cx="3472815" cy="1479550"/>
+            <wp:effectExtent l="0" t="0" r="13335" b="6350"/>
+            <wp:docPr id="14" name="图片 1"/>
+            <wp:cNvGraphicFramePr>
+              <a:graphicFrameLocks xmlns:a="http://schemas.openxmlformats.org/drawingml/2006/main" noChangeAspect="1"/>
+            </wp:cNvGraphicFramePr>
+            <a:graphic xmlns:a="http://schemas.openxmlformats.org/drawingml/2006/main">
+              <a:graphicData uri="http://schemas.openxmlformats.org/drawingml/2006/picture">
+                <pic:pic xmlns:pic="http://schemas.openxmlformats.org/drawingml/2006/picture">
+                  <pic:nvPicPr>
+                    <pic:cNvPr id="14" name="图片 1"/>
+                    <pic:cNvPicPr>
+                      <a:picLocks noChangeAspect="1"/>
+                    </pic:cNvPicPr>
+                  </pic:nvPicPr>
+                  <pic:blipFill>
+                    <a:blip r:embed="rId8"/>
+                    <a:stretch>
+                      <a:fillRect/>
+                    </a:stretch>
+                  </pic:blipFill>
+                  <pic:spPr>
+                    <a:xfrm>
+                      <a:off x="0" y="0"/>
+                      <a:ext cx="3472815" cy="1479550"/>
+                    </a:xfrm>
+                    <a:prstGeom prst="rect">
+                      <a:avLst/>
+                    </a:prstGeom>
+                    <a:noFill/>
+                    <a:ln>
+                      <a:noFill/>
+                    </a:ln>
+                  </pic:spPr>
+                </pic:pic>
+              </a:graphicData>
+            </a:graphic>
+          </wp:inline>
+        </w:drawing>
+      </w:r>
+    </w:p>
+    <w:p>
+      <w:pPr>
         <w:ind w:left="420" w:leftChars="0" w:firstLine="420" w:firstLineChars="0"/>
         <w:rPr>
           <w:rFonts w:hint="eastAsia"/>
@@ -618,7 +666,7 @@
                     </pic:cNvPicPr>
                   </pic:nvPicPr>
                   <pic:blipFill>
-                    <a:blip r:embed="rId8"/>
+                    <a:blip r:embed="rId9"/>
                     <a:stretch>
                       <a:fillRect/>
                     </a:stretch>
@@ -645,6 +693,104 @@
     </w:p>
     <w:p>
       <w:pPr>
+        <w:ind w:left="840" w:leftChars="0" w:firstLine="420" w:firstLineChars="0"/>
+      </w:pPr>
+      <w:r>
+        <w:drawing>
+          <wp:inline distT="0" distB="0" distL="114300" distR="114300">
+            <wp:extent cx="2093595" cy="2100580"/>
+            <wp:effectExtent l="0" t="0" r="1905" b="13970"/>
+            <wp:docPr id="15" name="图片 2"/>
+            <wp:cNvGraphicFramePr>
+              <a:graphicFrameLocks xmlns:a="http://schemas.openxmlformats.org/drawingml/2006/main" noChangeAspect="1"/>
+            </wp:cNvGraphicFramePr>
+            <a:graphic xmlns:a="http://schemas.openxmlformats.org/drawingml/2006/main">
+              <a:graphicData uri="http://schemas.openxmlformats.org/drawingml/2006/picture">
+                <pic:pic xmlns:pic="http://schemas.openxmlformats.org/drawingml/2006/picture">
+                  <pic:nvPicPr>
+                    <pic:cNvPr id="15" name="图片 2"/>
+                    <pic:cNvPicPr>
+                      <a:picLocks noChangeAspect="1"/>
+                    </pic:cNvPicPr>
+                  </pic:nvPicPr>
+                  <pic:blipFill>
+                    <a:blip r:embed="rId10"/>
+                    <a:stretch>
+                      <a:fillRect/>
+                    </a:stretch>
+                  </pic:blipFill>
+                  <pic:spPr>
+                    <a:xfrm>
+                      <a:off x="0" y="0"/>
+                      <a:ext cx="2093595" cy="2100580"/>
+                    </a:xfrm>
+                    <a:prstGeom prst="rect">
+                      <a:avLst/>
+                    </a:prstGeom>
+                    <a:noFill/>
+                    <a:ln>
+                      <a:noFill/>
+                    </a:ln>
+                  </pic:spPr>
+                </pic:pic>
+              </a:graphicData>
+            </a:graphic>
+          </wp:inline>
+        </w:drawing>
+      </w:r>
+    </w:p>
+    <w:p>
+      <w:pPr>
+        <w:ind w:left="840" w:leftChars="0" w:firstLine="420" w:firstLineChars="0"/>
+      </w:pPr>
+      <w:bookmarkStart w:id="0" w:name="_GoBack"/>
+      <w:r>
+        <w:drawing>
+          <wp:inline distT="0" distB="0" distL="114300" distR="114300">
+            <wp:extent cx="2337435" cy="1478280"/>
+            <wp:effectExtent l="0" t="0" r="5715" b="7620"/>
+            <wp:docPr id="16" name="图片 3"/>
+            <wp:cNvGraphicFramePr>
+              <a:graphicFrameLocks xmlns:a="http://schemas.openxmlformats.org/drawingml/2006/main" noChangeAspect="1"/>
+            </wp:cNvGraphicFramePr>
+            <a:graphic xmlns:a="http://schemas.openxmlformats.org/drawingml/2006/main">
+              <a:graphicData uri="http://schemas.openxmlformats.org/drawingml/2006/picture">
+                <pic:pic xmlns:pic="http://schemas.openxmlformats.org/drawingml/2006/picture">
+                  <pic:nvPicPr>
+                    <pic:cNvPr id="16" name="图片 3"/>
+                    <pic:cNvPicPr>
+                      <a:picLocks noChangeAspect="1"/>
+                    </pic:cNvPicPr>
+                  </pic:nvPicPr>
+                  <pic:blipFill>
+                    <a:blip r:embed="rId11"/>
+                    <a:stretch>
+                      <a:fillRect/>
+                    </a:stretch>
+                  </pic:blipFill>
+                  <pic:spPr>
+                    <a:xfrm>
+                      <a:off x="0" y="0"/>
+                      <a:ext cx="2337435" cy="1478280"/>
+                    </a:xfrm>
+                    <a:prstGeom prst="rect">
+                      <a:avLst/>
+                    </a:prstGeom>
+                    <a:noFill/>
+                    <a:ln>
+                      <a:noFill/>
+                    </a:ln>
+                  </pic:spPr>
+                </pic:pic>
+              </a:graphicData>
+            </a:graphic>
+          </wp:inline>
+        </w:drawing>
+      </w:r>
+      <w:bookmarkEnd w:id="0"/>
+    </w:p>
+    <w:p>
+      <w:pPr>
         <w:ind w:firstLine="420" w:firstLineChars="0"/>
         <w:rPr>
           <w:rFonts w:hint="eastAsia"/>
@@ -746,7 +892,7 @@
                     </pic:cNvPicPr>
                   </pic:nvPicPr>
                   <pic:blipFill>
-                    <a:blip r:embed="rId9"/>
+                    <a:blip r:embed="rId12"/>
                     <a:stretch>
                       <a:fillRect/>
                     </a:stretch>
@@ -826,7 +972,7 @@
                     </pic:cNvPicPr>
                   </pic:nvPicPr>
                   <pic:blipFill>
-                    <a:blip r:embed="rId10"/>
+                    <a:blip r:embed="rId13"/>
                     <a:stretch>
                       <a:fillRect/>
                     </a:stretch>
@@ -1053,7 +1199,7 @@
                     </pic:cNvPicPr>
                   </pic:nvPicPr>
                   <pic:blipFill>
-                    <a:blip r:embed="rId11"/>
+                    <a:blip r:embed="rId14"/>
                     <a:stretch>
                       <a:fillRect/>
                     </a:stretch>
@@ -1133,7 +1279,7 @@
                     </pic:cNvPicPr>
                   </pic:nvPicPr>
                   <pic:blipFill>
-                    <a:blip r:embed="rId12"/>
+                    <a:blip r:embed="rId15"/>
                     <a:stretch>
                       <a:fillRect/>
                     </a:stretch>
@@ -1325,7 +1471,7 @@
                     </pic:cNvPicPr>
                   </pic:nvPicPr>
                   <pic:blipFill>
-                    <a:blip r:embed="rId13"/>
+                    <a:blip r:embed="rId16"/>
                     <a:stretch>
                       <a:fillRect/>
                     </a:stretch>
@@ -1421,7 +1567,7 @@
                     </pic:cNvPicPr>
                   </pic:nvPicPr>
                   <pic:blipFill>
-                    <a:blip r:embed="rId14"/>
+                    <a:blip r:embed="rId17"/>
                     <a:stretch>
                       <a:fillRect/>
                     </a:stretch>
@@ -1581,7 +1727,7 @@
                     </pic:cNvPicPr>
                   </pic:nvPicPr>
                   <pic:blipFill>
-                    <a:blip r:embed="rId15"/>
+                    <a:blip r:embed="rId18"/>
                     <a:stretch>
                       <a:fillRect/>
                     </a:stretch>
@@ -1757,7 +1903,7 @@
                     </pic:cNvPicPr>
                   </pic:nvPicPr>
                   <pic:blipFill>
-                    <a:blip r:embed="rId16"/>
+                    <a:blip r:embed="rId19"/>
                     <a:stretch>
                       <a:fillRect/>
                     </a:stretch>
@@ -1893,8 +2039,6 @@
         </w:rPr>
         <w:t>给函数加入事务的能力</w:t>
       </w:r>
-      <w:bookmarkStart w:id="0" w:name="_GoBack"/>
-      <w:bookmarkEnd w:id="0"/>
     </w:p>
     <w:sectPr>
       <w:pgSz w:w="11906" w:h="16838"/>

--- a/第五阶段/python02/函数基础 函数高级应用.docx
+++ b/第五阶段/python02/函数基础 函数高级应用.docx
@@ -743,7 +743,6 @@
       <w:pPr>
         <w:ind w:left="840" w:leftChars="0" w:firstLine="420" w:firstLineChars="0"/>
       </w:pPr>
-      <w:bookmarkStart w:id="0" w:name="_GoBack"/>
       <w:r>
         <w:drawing>
           <wp:inline distT="0" distB="0" distL="114300" distR="114300">
@@ -787,7 +786,6 @@
           </wp:inline>
         </w:drawing>
       </w:r>
-      <w:bookmarkEnd w:id="0"/>
     </w:p>
     <w:p>
       <w:pPr>
@@ -999,6 +997,56 @@
     </w:p>
     <w:p>
       <w:pPr>
+        <w:ind w:left="420" w:leftChars="0" w:firstLine="420" w:firstLineChars="0"/>
+      </w:pPr>
+      <w:bookmarkStart w:id="0" w:name="_GoBack"/>
+      <w:r>
+        <w:drawing>
+          <wp:inline distT="0" distB="0" distL="114300" distR="114300">
+            <wp:extent cx="2754630" cy="2283460"/>
+            <wp:effectExtent l="0" t="0" r="7620" b="2540"/>
+            <wp:docPr id="18" name="图片 2"/>
+            <wp:cNvGraphicFramePr>
+              <a:graphicFrameLocks xmlns:a="http://schemas.openxmlformats.org/drawingml/2006/main" noChangeAspect="1"/>
+            </wp:cNvGraphicFramePr>
+            <a:graphic xmlns:a="http://schemas.openxmlformats.org/drawingml/2006/main">
+              <a:graphicData uri="http://schemas.openxmlformats.org/drawingml/2006/picture">
+                <pic:pic xmlns:pic="http://schemas.openxmlformats.org/drawingml/2006/picture">
+                  <pic:nvPicPr>
+                    <pic:cNvPr id="18" name="图片 2"/>
+                    <pic:cNvPicPr>
+                      <a:picLocks noChangeAspect="1"/>
+                    </pic:cNvPicPr>
+                  </pic:nvPicPr>
+                  <pic:blipFill>
+                    <a:blip r:embed="rId14"/>
+                    <a:stretch>
+                      <a:fillRect/>
+                    </a:stretch>
+                  </pic:blipFill>
+                  <pic:spPr>
+                    <a:xfrm>
+                      <a:off x="0" y="0"/>
+                      <a:ext cx="2754630" cy="2283460"/>
+                    </a:xfrm>
+                    <a:prstGeom prst="rect">
+                      <a:avLst/>
+                    </a:prstGeom>
+                    <a:noFill/>
+                    <a:ln>
+                      <a:noFill/>
+                    </a:ln>
+                  </pic:spPr>
+                </pic:pic>
+              </a:graphicData>
+            </a:graphic>
+          </wp:inline>
+        </w:drawing>
+      </w:r>
+      <w:bookmarkEnd w:id="0"/>
+    </w:p>
+    <w:p>
+      <w:pPr>
         <w:rPr>
           <w:rFonts w:hint="eastAsia"/>
           <w:b/>
@@ -1199,7 +1247,7 @@
                     </pic:cNvPicPr>
                   </pic:nvPicPr>
                   <pic:blipFill>
-                    <a:blip r:embed="rId14"/>
+                    <a:blip r:embed="rId15"/>
                     <a:stretch>
                       <a:fillRect/>
                     </a:stretch>
@@ -1279,7 +1327,7 @@
                     </pic:cNvPicPr>
                   </pic:nvPicPr>
                   <pic:blipFill>
-                    <a:blip r:embed="rId15"/>
+                    <a:blip r:embed="rId16"/>
                     <a:stretch>
                       <a:fillRect/>
                     </a:stretch>
@@ -1471,7 +1519,7 @@
                     </pic:cNvPicPr>
                   </pic:nvPicPr>
                   <pic:blipFill>
-                    <a:blip r:embed="rId16"/>
+                    <a:blip r:embed="rId17"/>
                     <a:stretch>
                       <a:fillRect/>
                     </a:stretch>
@@ -1567,7 +1615,7 @@
                     </pic:cNvPicPr>
                   </pic:nvPicPr>
                   <pic:blipFill>
-                    <a:blip r:embed="rId17"/>
+                    <a:blip r:embed="rId18"/>
                     <a:stretch>
                       <a:fillRect/>
                     </a:stretch>
@@ -1727,7 +1775,7 @@
                     </pic:cNvPicPr>
                   </pic:nvPicPr>
                   <pic:blipFill>
-                    <a:blip r:embed="rId18"/>
+                    <a:blip r:embed="rId19"/>
                     <a:stretch>
                       <a:fillRect/>
                     </a:stretch>
@@ -1903,7 +1951,7 @@
                     </pic:cNvPicPr>
                   </pic:nvPicPr>
                   <pic:blipFill>
-                    <a:blip r:embed="rId19"/>
+                    <a:blip r:embed="rId20"/>
                     <a:stretch>
                       <a:fillRect/>
                     </a:stretch>
@@ -2335,7 +2383,6 @@
     <w:semiHidden/>
     <w:uiPriority w:val="0"/>
     <w:tblPr>
-      <w:tblLayout w:type="fixed"/>
       <w:tblCellMar>
         <w:top w:w="0" w:type="dxa"/>
         <w:left w:w="108" w:type="dxa"/>

--- a/第五阶段/python02/函数基础 函数高级应用.docx
+++ b/第五阶段/python02/函数基础 函数高级应用.docx
@@ -999,7 +999,6 @@
       <w:pPr>
         <w:ind w:left="420" w:leftChars="0" w:firstLine="420" w:firstLineChars="0"/>
       </w:pPr>
-      <w:bookmarkStart w:id="0" w:name="_GoBack"/>
       <w:r>
         <w:drawing>
           <wp:inline distT="0" distB="0" distL="114300" distR="114300">
@@ -1043,7 +1042,6 @@
           </wp:inline>
         </w:drawing>
       </w:r>
-      <w:bookmarkEnd w:id="0"/>
     </w:p>
     <w:p>
       <w:pPr>
@@ -1354,6 +1352,54 @@
     </w:p>
     <w:p>
       <w:pPr>
+        <w:ind w:left="840" w:leftChars="0" w:firstLine="420" w:firstLineChars="0"/>
+      </w:pPr>
+      <w:r>
+        <w:drawing>
+          <wp:inline distT="0" distB="0" distL="114300" distR="114300">
+            <wp:extent cx="1181100" cy="1022350"/>
+            <wp:effectExtent l="0" t="0" r="0" b="6350"/>
+            <wp:docPr id="17" name="图片 1"/>
+            <wp:cNvGraphicFramePr>
+              <a:graphicFrameLocks xmlns:a="http://schemas.openxmlformats.org/drawingml/2006/main" noChangeAspect="1"/>
+            </wp:cNvGraphicFramePr>
+            <a:graphic xmlns:a="http://schemas.openxmlformats.org/drawingml/2006/main">
+              <a:graphicData uri="http://schemas.openxmlformats.org/drawingml/2006/picture">
+                <pic:pic xmlns:pic="http://schemas.openxmlformats.org/drawingml/2006/picture">
+                  <pic:nvPicPr>
+                    <pic:cNvPr id="17" name="图片 1"/>
+                    <pic:cNvPicPr>
+                      <a:picLocks noChangeAspect="1"/>
+                    </pic:cNvPicPr>
+                  </pic:nvPicPr>
+                  <pic:blipFill>
+                    <a:blip r:embed="rId17"/>
+                    <a:stretch>
+                      <a:fillRect/>
+                    </a:stretch>
+                  </pic:blipFill>
+                  <pic:spPr>
+                    <a:xfrm>
+                      <a:off x="0" y="0"/>
+                      <a:ext cx="1181100" cy="1022350"/>
+                    </a:xfrm>
+                    <a:prstGeom prst="rect">
+                      <a:avLst/>
+                    </a:prstGeom>
+                    <a:noFill/>
+                    <a:ln>
+                      <a:noFill/>
+                    </a:ln>
+                  </pic:spPr>
+                </pic:pic>
+              </a:graphicData>
+            </a:graphic>
+          </wp:inline>
+        </w:drawing>
+      </w:r>
+    </w:p>
+    <w:p>
+      <w:pPr>
         <w:ind w:left="420" w:leftChars="0" w:firstLine="420" w:firstLineChars="0"/>
         <w:rPr>
           <w:rFonts w:hint="eastAsia"/>
@@ -1519,7 +1565,7 @@
                     </pic:cNvPicPr>
                   </pic:nvPicPr>
                   <pic:blipFill>
-                    <a:blip r:embed="rId17"/>
+                    <a:blip r:embed="rId18"/>
                     <a:stretch>
                       <a:fillRect/>
                     </a:stretch>
@@ -1546,6 +1592,102 @@
     </w:p>
     <w:p>
       <w:pPr>
+        <w:ind w:left="840" w:leftChars="0" w:firstLine="420" w:firstLineChars="0"/>
+      </w:pPr>
+      <w:r>
+        <w:drawing>
+          <wp:inline distT="0" distB="0" distL="114300" distR="114300">
+            <wp:extent cx="1824990" cy="1908175"/>
+            <wp:effectExtent l="0" t="0" r="3810" b="15875"/>
+            <wp:docPr id="19" name="图片 2"/>
+            <wp:cNvGraphicFramePr>
+              <a:graphicFrameLocks xmlns:a="http://schemas.openxmlformats.org/drawingml/2006/main" noChangeAspect="1"/>
+            </wp:cNvGraphicFramePr>
+            <a:graphic xmlns:a="http://schemas.openxmlformats.org/drawingml/2006/main">
+              <a:graphicData uri="http://schemas.openxmlformats.org/drawingml/2006/picture">
+                <pic:pic xmlns:pic="http://schemas.openxmlformats.org/drawingml/2006/picture">
+                  <pic:nvPicPr>
+                    <pic:cNvPr id="19" name="图片 2"/>
+                    <pic:cNvPicPr>
+                      <a:picLocks noChangeAspect="1"/>
+                    </pic:cNvPicPr>
+                  </pic:nvPicPr>
+                  <pic:blipFill>
+                    <a:blip r:embed="rId19"/>
+                    <a:stretch>
+                      <a:fillRect/>
+                    </a:stretch>
+                  </pic:blipFill>
+                  <pic:spPr>
+                    <a:xfrm>
+                      <a:off x="0" y="0"/>
+                      <a:ext cx="1824990" cy="1908175"/>
+                    </a:xfrm>
+                    <a:prstGeom prst="rect">
+                      <a:avLst/>
+                    </a:prstGeom>
+                    <a:noFill/>
+                    <a:ln>
+                      <a:noFill/>
+                    </a:ln>
+                  </pic:spPr>
+                </pic:pic>
+              </a:graphicData>
+            </a:graphic>
+          </wp:inline>
+        </w:drawing>
+      </w:r>
+    </w:p>
+    <w:p>
+      <w:pPr>
+        <w:ind w:left="840" w:leftChars="0" w:firstLine="420" w:firstLineChars="0"/>
+      </w:pPr>
+      <w:r>
+        <w:drawing>
+          <wp:inline distT="0" distB="0" distL="114300" distR="114300">
+            <wp:extent cx="2778760" cy="1854835"/>
+            <wp:effectExtent l="0" t="0" r="2540" b="12065"/>
+            <wp:docPr id="20" name="图片 3"/>
+            <wp:cNvGraphicFramePr>
+              <a:graphicFrameLocks xmlns:a="http://schemas.openxmlformats.org/drawingml/2006/main" noChangeAspect="1"/>
+            </wp:cNvGraphicFramePr>
+            <a:graphic xmlns:a="http://schemas.openxmlformats.org/drawingml/2006/main">
+              <a:graphicData uri="http://schemas.openxmlformats.org/drawingml/2006/picture">
+                <pic:pic xmlns:pic="http://schemas.openxmlformats.org/drawingml/2006/picture">
+                  <pic:nvPicPr>
+                    <pic:cNvPr id="20" name="图片 3"/>
+                    <pic:cNvPicPr>
+                      <a:picLocks noChangeAspect="1"/>
+                    </pic:cNvPicPr>
+                  </pic:nvPicPr>
+                  <pic:blipFill>
+                    <a:blip r:embed="rId20"/>
+                    <a:stretch>
+                      <a:fillRect/>
+                    </a:stretch>
+                  </pic:blipFill>
+                  <pic:spPr>
+                    <a:xfrm>
+                      <a:off x="0" y="0"/>
+                      <a:ext cx="2778760" cy="1854835"/>
+                    </a:xfrm>
+                    <a:prstGeom prst="rect">
+                      <a:avLst/>
+                    </a:prstGeom>
+                    <a:noFill/>
+                    <a:ln>
+                      <a:noFill/>
+                    </a:ln>
+                  </pic:spPr>
+                </pic:pic>
+              </a:graphicData>
+            </a:graphic>
+          </wp:inline>
+        </w:drawing>
+      </w:r>
+    </w:p>
+    <w:p>
+      <w:pPr>
         <w:ind w:left="420" w:leftChars="0" w:firstLine="420" w:firstLineChars="0"/>
         <w:rPr>
           <w:rFonts w:hint="eastAsia"/>
@@ -1615,7 +1757,7 @@
                     </pic:cNvPicPr>
                   </pic:nvPicPr>
                   <pic:blipFill>
-                    <a:blip r:embed="rId18"/>
+                    <a:blip r:embed="rId21"/>
                     <a:stretch>
                       <a:fillRect/>
                     </a:stretch>
@@ -1642,6 +1784,102 @@
     </w:p>
     <w:p>
       <w:pPr>
+        <w:ind w:left="840" w:leftChars="0" w:firstLine="420" w:firstLineChars="0"/>
+      </w:pPr>
+      <w:r>
+        <w:drawing>
+          <wp:inline distT="0" distB="0" distL="114300" distR="114300">
+            <wp:extent cx="1320165" cy="1257935"/>
+            <wp:effectExtent l="0" t="0" r="13335" b="18415"/>
+            <wp:docPr id="21" name="图片 4"/>
+            <wp:cNvGraphicFramePr>
+              <a:graphicFrameLocks xmlns:a="http://schemas.openxmlformats.org/drawingml/2006/main" noChangeAspect="1"/>
+            </wp:cNvGraphicFramePr>
+            <a:graphic xmlns:a="http://schemas.openxmlformats.org/drawingml/2006/main">
+              <a:graphicData uri="http://schemas.openxmlformats.org/drawingml/2006/picture">
+                <pic:pic xmlns:pic="http://schemas.openxmlformats.org/drawingml/2006/picture">
+                  <pic:nvPicPr>
+                    <pic:cNvPr id="21" name="图片 4"/>
+                    <pic:cNvPicPr>
+                      <a:picLocks noChangeAspect="1"/>
+                    </pic:cNvPicPr>
+                  </pic:nvPicPr>
+                  <pic:blipFill>
+                    <a:blip r:embed="rId22"/>
+                    <a:stretch>
+                      <a:fillRect/>
+                    </a:stretch>
+                  </pic:blipFill>
+                  <pic:spPr>
+                    <a:xfrm>
+                      <a:off x="0" y="0"/>
+                      <a:ext cx="1320165" cy="1257935"/>
+                    </a:xfrm>
+                    <a:prstGeom prst="rect">
+                      <a:avLst/>
+                    </a:prstGeom>
+                    <a:noFill/>
+                    <a:ln>
+                      <a:noFill/>
+                    </a:ln>
+                  </pic:spPr>
+                </pic:pic>
+              </a:graphicData>
+            </a:graphic>
+          </wp:inline>
+        </w:drawing>
+      </w:r>
+    </w:p>
+    <w:p>
+      <w:pPr>
+        <w:ind w:left="840" w:leftChars="0" w:firstLine="420" w:firstLineChars="0"/>
+      </w:pPr>
+      <w:r>
+        <w:drawing>
+          <wp:inline distT="0" distB="0" distL="114300" distR="114300">
+            <wp:extent cx="2109470" cy="1999615"/>
+            <wp:effectExtent l="0" t="0" r="5080" b="635"/>
+            <wp:docPr id="22" name="图片 5"/>
+            <wp:cNvGraphicFramePr>
+              <a:graphicFrameLocks xmlns:a="http://schemas.openxmlformats.org/drawingml/2006/main" noChangeAspect="1"/>
+            </wp:cNvGraphicFramePr>
+            <a:graphic xmlns:a="http://schemas.openxmlformats.org/drawingml/2006/main">
+              <a:graphicData uri="http://schemas.openxmlformats.org/drawingml/2006/picture">
+                <pic:pic xmlns:pic="http://schemas.openxmlformats.org/drawingml/2006/picture">
+                  <pic:nvPicPr>
+                    <pic:cNvPr id="22" name="图片 5"/>
+                    <pic:cNvPicPr>
+                      <a:picLocks noChangeAspect="1"/>
+                    </pic:cNvPicPr>
+                  </pic:nvPicPr>
+                  <pic:blipFill>
+                    <a:blip r:embed="rId23"/>
+                    <a:stretch>
+                      <a:fillRect/>
+                    </a:stretch>
+                  </pic:blipFill>
+                  <pic:spPr>
+                    <a:xfrm>
+                      <a:off x="0" y="0"/>
+                      <a:ext cx="2109470" cy="1999615"/>
+                    </a:xfrm>
+                    <a:prstGeom prst="rect">
+                      <a:avLst/>
+                    </a:prstGeom>
+                    <a:noFill/>
+                    <a:ln>
+                      <a:noFill/>
+                    </a:ln>
+                  </pic:spPr>
+                </pic:pic>
+              </a:graphicData>
+            </a:graphic>
+          </wp:inline>
+        </w:drawing>
+      </w:r>
+    </w:p>
+    <w:p>
+      <w:pPr>
         <w:ind w:left="420" w:leftChars="0" w:firstLine="420" w:firstLineChars="0"/>
         <w:rPr>
           <w:rFonts w:hint="eastAsia"/>
@@ -1775,7 +2013,7 @@
                     </pic:cNvPicPr>
                   </pic:nvPicPr>
                   <pic:blipFill>
-                    <a:blip r:embed="rId19"/>
+                    <a:blip r:embed="rId24"/>
                     <a:stretch>
                       <a:fillRect/>
                     </a:stretch>
@@ -1802,6 +2040,104 @@
     </w:p>
     <w:p>
       <w:pPr>
+        <w:ind w:left="840" w:leftChars="0" w:firstLine="420" w:firstLineChars="0"/>
+      </w:pPr>
+      <w:r>
+        <w:drawing>
+          <wp:inline distT="0" distB="0" distL="114300" distR="114300">
+            <wp:extent cx="3884930" cy="1286510"/>
+            <wp:effectExtent l="0" t="0" r="1270" b="8890"/>
+            <wp:docPr id="23" name="图片 6"/>
+            <wp:cNvGraphicFramePr>
+              <a:graphicFrameLocks xmlns:a="http://schemas.openxmlformats.org/drawingml/2006/main" noChangeAspect="1"/>
+            </wp:cNvGraphicFramePr>
+            <a:graphic xmlns:a="http://schemas.openxmlformats.org/drawingml/2006/main">
+              <a:graphicData uri="http://schemas.openxmlformats.org/drawingml/2006/picture">
+                <pic:pic xmlns:pic="http://schemas.openxmlformats.org/drawingml/2006/picture">
+                  <pic:nvPicPr>
+                    <pic:cNvPr id="23" name="图片 6"/>
+                    <pic:cNvPicPr>
+                      <a:picLocks noChangeAspect="1"/>
+                    </pic:cNvPicPr>
+                  </pic:nvPicPr>
+                  <pic:blipFill>
+                    <a:blip r:embed="rId25"/>
+                    <a:stretch>
+                      <a:fillRect/>
+                    </a:stretch>
+                  </pic:blipFill>
+                  <pic:spPr>
+                    <a:xfrm>
+                      <a:off x="0" y="0"/>
+                      <a:ext cx="3884930" cy="1286510"/>
+                    </a:xfrm>
+                    <a:prstGeom prst="rect">
+                      <a:avLst/>
+                    </a:prstGeom>
+                    <a:noFill/>
+                    <a:ln>
+                      <a:noFill/>
+                    </a:ln>
+                  </pic:spPr>
+                </pic:pic>
+              </a:graphicData>
+            </a:graphic>
+          </wp:inline>
+        </w:drawing>
+      </w:r>
+    </w:p>
+    <w:p>
+      <w:pPr>
+        <w:ind w:left="840" w:leftChars="0" w:firstLine="420" w:firstLineChars="0"/>
+      </w:pPr>
+      <w:bookmarkStart w:id="0" w:name="_GoBack"/>
+      <w:r>
+        <w:drawing>
+          <wp:inline distT="0" distB="0" distL="114300" distR="114300">
+            <wp:extent cx="2019300" cy="2185670"/>
+            <wp:effectExtent l="0" t="0" r="0" b="5080"/>
+            <wp:docPr id="24" name="图片 7"/>
+            <wp:cNvGraphicFramePr>
+              <a:graphicFrameLocks xmlns:a="http://schemas.openxmlformats.org/drawingml/2006/main" noChangeAspect="1"/>
+            </wp:cNvGraphicFramePr>
+            <a:graphic xmlns:a="http://schemas.openxmlformats.org/drawingml/2006/main">
+              <a:graphicData uri="http://schemas.openxmlformats.org/drawingml/2006/picture">
+                <pic:pic xmlns:pic="http://schemas.openxmlformats.org/drawingml/2006/picture">
+                  <pic:nvPicPr>
+                    <pic:cNvPr id="24" name="图片 7"/>
+                    <pic:cNvPicPr>
+                      <a:picLocks noChangeAspect="1"/>
+                    </pic:cNvPicPr>
+                  </pic:nvPicPr>
+                  <pic:blipFill>
+                    <a:blip r:embed="rId26"/>
+                    <a:stretch>
+                      <a:fillRect/>
+                    </a:stretch>
+                  </pic:blipFill>
+                  <pic:spPr>
+                    <a:xfrm>
+                      <a:off x="0" y="0"/>
+                      <a:ext cx="2019300" cy="2185670"/>
+                    </a:xfrm>
+                    <a:prstGeom prst="rect">
+                      <a:avLst/>
+                    </a:prstGeom>
+                    <a:noFill/>
+                    <a:ln>
+                      <a:noFill/>
+                    </a:ln>
+                  </pic:spPr>
+                </pic:pic>
+              </a:graphicData>
+            </a:graphic>
+          </wp:inline>
+        </w:drawing>
+      </w:r>
+      <w:bookmarkEnd w:id="0"/>
+    </w:p>
+    <w:p>
+      <w:pPr>
         <w:ind w:firstLine="420" w:firstLineChars="0"/>
         <w:rPr>
           <w:rFonts w:hint="eastAsia"/>
@@ -1951,7 +2287,7 @@
                     </pic:cNvPicPr>
                   </pic:nvPicPr>
                   <pic:blipFill>
-                    <a:blip r:embed="rId20"/>
+                    <a:blip r:embed="rId27"/>
                     <a:stretch>
                       <a:fillRect/>
                     </a:stretch>

--- a/第五阶段/python02/函数基础 函数高级应用.docx
+++ b/第五阶段/python02/函数基础 函数高级应用.docx
@@ -2090,7 +2090,6 @@
       <w:pPr>
         <w:ind w:left="840" w:leftChars="0" w:firstLine="420" w:firstLineChars="0"/>
       </w:pPr>
-      <w:bookmarkStart w:id="0" w:name="_GoBack"/>
       <w:r>
         <w:drawing>
           <wp:inline distT="0" distB="0" distL="114300" distR="114300">
@@ -2134,7 +2133,6 @@
           </wp:inline>
         </w:drawing>
       </w:r>
-      <w:bookmarkEnd w:id="0"/>
     </w:p>
     <w:p>
       <w:pPr>
@@ -2165,7 +2163,22 @@
           <w:rFonts w:hint="eastAsia"/>
           <w:lang w:val="en-US" w:eastAsia="zh-CN"/>
         </w:rPr>
-        <w:t>闭包</w:t>
+        <w:t>闭包（</w:t>
+      </w:r>
+      <w:r>
+        <w:rPr>
+          <w:rFonts w:hint="eastAsia"/>
+          <w:color w:val="0000FF"/>
+          <w:lang w:val="en-US" w:eastAsia="zh-CN"/>
+        </w:rPr>
+        <w:t>函数调用函数</w:t>
+      </w:r>
+      <w:r>
+        <w:rPr>
+          <w:rFonts w:hint="eastAsia"/>
+          <w:lang w:val="en-US" w:eastAsia="zh-CN"/>
+        </w:rPr>
+        <w:t>）</w:t>
       </w:r>
     </w:p>
     <w:p>
@@ -2314,6 +2327,54 @@
     </w:p>
     <w:p>
       <w:pPr>
+        <w:ind w:left="840" w:leftChars="0" w:firstLine="420" w:firstLineChars="0"/>
+      </w:pPr>
+      <w:r>
+        <w:drawing>
+          <wp:inline distT="0" distB="0" distL="114300" distR="114300">
+            <wp:extent cx="1786890" cy="1617980"/>
+            <wp:effectExtent l="0" t="0" r="3810" b="1270"/>
+            <wp:docPr id="25" name="图片 1"/>
+            <wp:cNvGraphicFramePr>
+              <a:graphicFrameLocks xmlns:a="http://schemas.openxmlformats.org/drawingml/2006/main" noChangeAspect="1"/>
+            </wp:cNvGraphicFramePr>
+            <a:graphic xmlns:a="http://schemas.openxmlformats.org/drawingml/2006/main">
+              <a:graphicData uri="http://schemas.openxmlformats.org/drawingml/2006/picture">
+                <pic:pic xmlns:pic="http://schemas.openxmlformats.org/drawingml/2006/picture">
+                  <pic:nvPicPr>
+                    <pic:cNvPr id="25" name="图片 1"/>
+                    <pic:cNvPicPr>
+                      <a:picLocks noChangeAspect="1"/>
+                    </pic:cNvPicPr>
+                  </pic:nvPicPr>
+                  <pic:blipFill>
+                    <a:blip r:embed="rId28"/>
+                    <a:stretch>
+                      <a:fillRect/>
+                    </a:stretch>
+                  </pic:blipFill>
+                  <pic:spPr>
+                    <a:xfrm>
+                      <a:off x="0" y="0"/>
+                      <a:ext cx="1786890" cy="1617980"/>
+                    </a:xfrm>
+                    <a:prstGeom prst="rect">
+                      <a:avLst/>
+                    </a:prstGeom>
+                    <a:noFill/>
+                    <a:ln>
+                      <a:noFill/>
+                    </a:ln>
+                  </pic:spPr>
+                </pic:pic>
+              </a:graphicData>
+            </a:graphic>
+          </wp:inline>
+        </w:drawing>
+      </w:r>
+    </w:p>
+    <w:p>
+      <w:pPr>
         <w:ind w:left="420" w:leftChars="0" w:firstLine="420" w:firstLineChars="0"/>
         <w:rPr>
           <w:rFonts w:hint="eastAsia"/>
@@ -2412,17 +2473,71 @@
       <w:pPr>
         <w:ind w:left="1260" w:leftChars="0" w:firstLine="420" w:firstLineChars="0"/>
         <w:rPr>
+          <w:rFonts w:hint="eastAsia"/>
+          <w:lang w:val="en-US" w:eastAsia="zh-CN"/>
+        </w:rPr>
+      </w:pPr>
+      <w:r>
+        <w:rPr>
+          <w:rFonts w:hint="eastAsia"/>
+          <w:lang w:val="en-US" w:eastAsia="zh-CN"/>
+        </w:rPr>
+        <w:t>给函数加入事务的能力</w:t>
+      </w:r>
+    </w:p>
+    <w:p>
+      <w:pPr>
+        <w:ind w:left="1260" w:leftChars="0" w:firstLine="420" w:firstLineChars="0"/>
+        <w:rPr>
           <w:rFonts w:hint="default"/>
           <w:lang w:val="en-US" w:eastAsia="zh-CN"/>
         </w:rPr>
       </w:pPr>
       <w:r>
-        <w:rPr>
-          <w:rFonts w:hint="eastAsia"/>
-          <w:lang w:val="en-US" w:eastAsia="zh-CN"/>
-        </w:rPr>
-        <w:t>给函数加入事务的能力</w:t>
-      </w:r>
+        <w:drawing>
+          <wp:inline distT="0" distB="0" distL="114300" distR="114300">
+            <wp:extent cx="2846705" cy="1802765"/>
+            <wp:effectExtent l="0" t="0" r="10795" b="6985"/>
+            <wp:docPr id="26" name="图片 2"/>
+            <wp:cNvGraphicFramePr>
+              <a:graphicFrameLocks xmlns:a="http://schemas.openxmlformats.org/drawingml/2006/main" noChangeAspect="1"/>
+            </wp:cNvGraphicFramePr>
+            <a:graphic xmlns:a="http://schemas.openxmlformats.org/drawingml/2006/main">
+              <a:graphicData uri="http://schemas.openxmlformats.org/drawingml/2006/picture">
+                <pic:pic xmlns:pic="http://schemas.openxmlformats.org/drawingml/2006/picture">
+                  <pic:nvPicPr>
+                    <pic:cNvPr id="26" name="图片 2"/>
+                    <pic:cNvPicPr>
+                      <a:picLocks noChangeAspect="1"/>
+                    </pic:cNvPicPr>
+                  </pic:nvPicPr>
+                  <pic:blipFill>
+                    <a:blip r:embed="rId29"/>
+                    <a:stretch>
+                      <a:fillRect/>
+                    </a:stretch>
+                  </pic:blipFill>
+                  <pic:spPr>
+                    <a:xfrm>
+                      <a:off x="0" y="0"/>
+                      <a:ext cx="2846705" cy="1802765"/>
+                    </a:xfrm>
+                    <a:prstGeom prst="rect">
+                      <a:avLst/>
+                    </a:prstGeom>
+                    <a:noFill/>
+                    <a:ln>
+                      <a:noFill/>
+                    </a:ln>
+                  </pic:spPr>
+                </pic:pic>
+              </a:graphicData>
+            </a:graphic>
+          </wp:inline>
+        </w:drawing>
+      </w:r>
+      <w:bookmarkStart w:id="0" w:name="_GoBack"/>
+      <w:bookmarkEnd w:id="0"/>
     </w:p>
     <w:sectPr>
       <w:pgSz w:w="11906" w:h="16838"/>

--- a/第五阶段/python02/函数基础 函数高级应用.docx
+++ b/第五阶段/python02/函数基础 函数高级应用.docx
@@ -160,7 +160,7 @@
           <w:rFonts w:hint="eastAsia"/>
           <w:lang w:val="en-US" w:eastAsia="zh-CN"/>
         </w:rPr>
-        <w:t>def子句的剩余部分包括了一个虽然可选但是强烈推荐的文档字符串，hebi9xu的函数体</w:t>
+        <w:t>def子句的剩余部分包括了一个虽然可选但是强烈推荐的文档字符串，和必须的函数体</w:t>
       </w:r>
     </w:p>
     <w:p>
@@ -384,7 +384,7 @@
           <w:rFonts w:hint="eastAsia"/>
           <w:lang w:val="en-US" w:eastAsia="zh-CN"/>
         </w:rPr>
-        <w:t>任何输入的参数斗必须放置在括号中</w:t>
+        <w:t>任何输入的参数都必须放置在括号中</w:t>
       </w:r>
     </w:p>
     <w:p>
@@ -1123,7 +1123,7 @@
           <w:rFonts w:hint="eastAsia"/>
           <w:lang w:val="en-US" w:eastAsia="zh-CN"/>
         </w:rPr>
-        <w:t>在一个模块中最高级别的变量由全局作用域</w:t>
+        <w:t>在一个模块中最高级别的变量有全局作用域</w:t>
       </w:r>
     </w:p>
     <w:p>
@@ -1459,23 +1459,32 @@
           <w:rFonts w:hint="eastAsia"/>
           <w:lang w:val="en-US" w:eastAsia="zh-CN"/>
         </w:rPr>
-        <w:t>提到名字空间，科一想像是否有这个标识符</w:t>
-      </w:r>
-    </w:p>
-    <w:p>
-      <w:pPr>
-        <w:ind w:left="840" w:leftChars="0" w:firstLine="420" w:firstLineChars="0"/>
-        <w:rPr>
-          <w:rFonts w:hint="eastAsia"/>
-          <w:lang w:val="en-US" w:eastAsia="zh-CN"/>
-        </w:rPr>
-      </w:pPr>
-      <w:r>
-        <w:rPr>
-          <w:rFonts w:hint="eastAsia"/>
-          <w:lang w:val="en-US" w:eastAsia="zh-CN"/>
-        </w:rPr>
-        <w:t>提到变量的作用域，科一想像是否可以“看见”这个标识符</w:t>
+        <w:t>提到名字空间，可以</w:t>
+      </w:r>
+      <w:bookmarkStart w:id="0" w:name="_GoBack"/>
+      <w:bookmarkEnd w:id="0"/>
+      <w:r>
+        <w:rPr>
+          <w:rFonts w:hint="eastAsia"/>
+          <w:lang w:val="en-US" w:eastAsia="zh-CN"/>
+        </w:rPr>
+        <w:t>想像是否有这个标识符</w:t>
+      </w:r>
+    </w:p>
+    <w:p>
+      <w:pPr>
+        <w:ind w:left="840" w:leftChars="0" w:firstLine="420" w:firstLineChars="0"/>
+        <w:rPr>
+          <w:rFonts w:hint="eastAsia"/>
+          <w:lang w:val="en-US" w:eastAsia="zh-CN"/>
+        </w:rPr>
+      </w:pPr>
+      <w:r>
+        <w:rPr>
+          <w:rFonts w:hint="eastAsia"/>
+          <w:lang w:val="en-US" w:eastAsia="zh-CN"/>
+        </w:rPr>
+        <w:t>提到变量的作用域，可以想像是否可以“看见”这个标识符</w:t>
       </w:r>
     </w:p>
     <w:p>
@@ -2536,8 +2545,6 @@
           </wp:inline>
         </w:drawing>
       </w:r>
-      <w:bookmarkStart w:id="0" w:name="_GoBack"/>
-      <w:bookmarkEnd w:id="0"/>
     </w:p>
     <w:sectPr>
       <w:pgSz w:w="11906" w:h="16838"/>

--- a/第五阶段/python02/函数基础 函数高级应用.docx
+++ b/第五阶段/python02/函数基础 函数高级应用.docx
@@ -1459,16 +1459,7 @@
           <w:rFonts w:hint="eastAsia"/>
           <w:lang w:val="en-US" w:eastAsia="zh-CN"/>
         </w:rPr>
-        <w:t>提到名字空间，可以</w:t>
-      </w:r>
-      <w:bookmarkStart w:id="0" w:name="_GoBack"/>
-      <w:bookmarkEnd w:id="0"/>
-      <w:r>
-        <w:rPr>
-          <w:rFonts w:hint="eastAsia"/>
-          <w:lang w:val="en-US" w:eastAsia="zh-CN"/>
-        </w:rPr>
-        <w:t>想像是否有这个标识符</w:t>
+        <w:t>提到名字空间，可以想像是否有这个标识符</w:t>
       </w:r>
     </w:p>
     <w:p>
@@ -1955,16 +1946,16 @@
       <w:pPr>
         <w:ind w:left="840" w:leftChars="0" w:firstLine="420" w:firstLineChars="0"/>
         <w:rPr>
-          <w:rFonts w:hint="eastAsia"/>
-          <w:lang w:val="en-US" w:eastAsia="zh-CN"/>
-        </w:rPr>
-      </w:pPr>
-      <w:r>
-        <w:rPr>
-          <w:rFonts w:hint="eastAsia"/>
-          <w:lang w:val="en-US" w:eastAsia="zh-CN"/>
-        </w:rPr>
-        <w:t>当生成器的next()方法被调用的时候，它会准确de从离开的地方急需</w:t>
+          <w:rFonts w:hint="default"/>
+          <w:lang w:val="en-US" w:eastAsia="zh-CN"/>
+        </w:rPr>
+      </w:pPr>
+      <w:r>
+        <w:rPr>
+          <w:rFonts w:hint="eastAsia"/>
+          <w:lang w:val="en-US" w:eastAsia="zh-CN"/>
+        </w:rPr>
+        <w:t>当生成器的next()方法被调用的时候，它会准确的从离开的地方继续</w:t>
       </w:r>
     </w:p>
     <w:p>
@@ -2203,7 +2194,16 @@
           <w:rFonts w:hint="eastAsia"/>
           <w:lang w:val="en-US" w:eastAsia="zh-CN"/>
         </w:rPr>
-        <w:t>闭包将内部函数自己的代码喝作用域以及外部函数的作用结合起来</w:t>
+        <w:t>闭包将内部函数自己的代码和</w:t>
+      </w:r>
+      <w:bookmarkStart w:id="0" w:name="_GoBack"/>
+      <w:bookmarkEnd w:id="0"/>
+      <w:r>
+        <w:rPr>
+          <w:rFonts w:hint="eastAsia"/>
+          <w:lang w:val="en-US" w:eastAsia="zh-CN"/>
+        </w:rPr>
+        <w:t>作用域以及外部函数的作用结合起来</w:t>
       </w:r>
     </w:p>
     <w:p>
